--- a/02. Modelado de Requerimientos/Modelo de Casos De Uso/Trazos/Deposito/106_Registrar_Reaprovisionamiento_Interno.docx
+++ b/02. Modelado de Requerimientos/Modelo de Casos De Uso/Trazos/Deposito/106_Registrar_Reaprovisionamiento_Interno.docx
@@ -215,8 +215,6 @@
             <w:r>
               <w:t>R</w:t>
             </w:r>
-            <w:bookmarkStart w:id="0" w:name="_GoBack"/>
-            <w:bookmarkEnd w:id="0"/>
             <w:r>
               <w:t>eaprovisionamiento Interno.</w:t>
             </w:r>
@@ -1074,7 +1072,7 @@
             </w:r>
           </w:p>
         </w:tc>
-        <w:bookmarkStart w:id="1" w:name="Casilla2"/>
+        <w:bookmarkStart w:id="0" w:name="Casilla2"/>
         <w:tc>
           <w:tcPr>
             <w:tcW w:w="3433" w:type="dxa"/>
@@ -1121,7 +1119,7 @@
               </w:rPr>
               <w:fldChar w:fldCharType="end"/>
             </w:r>
-            <w:bookmarkEnd w:id="1"/>
+            <w:bookmarkEnd w:id="0"/>
             <w:r>
               <w:rPr>
                 <w:rFonts w:cstheme="minorHAnsi"/>
@@ -1170,7 +1168,15 @@
               <w:t xml:space="preserve">Registrar </w:t>
             </w:r>
             <w:r>
-              <w:t xml:space="preserve">el ingreso de productos importados al depósito de productos terminados que fueron pedidos en la </w:t>
+              <w:t>el ingreso de productos importados al depósito de productos ter</w:t>
+            </w:r>
+            <w:r>
+              <w:t>minados que fueron pedidos en el</w:t>
+            </w:r>
+            <w:bookmarkStart w:id="1" w:name="_GoBack"/>
+            <w:bookmarkEnd w:id="1"/>
+            <w:r>
+              <w:t xml:space="preserve"> </w:t>
             </w:r>
             <w:r>
               <w:t>pedido</w:t>

--- a/02. Modelado de Requerimientos/Modelo de Casos De Uso/Trazos/Deposito/106_Registrar_Reaprovisionamiento_Interno.docx
+++ b/02. Modelado de Requerimientos/Modelo de Casos De Uso/Trazos/Deposito/106_Registrar_Reaprovisionamiento_Interno.docx
@@ -1,6 +1,6 @@
 
 <file path=word/document.xml><?xml version="1.0" encoding="utf-8"?>
-<w:document xmlns:wpc="http://schemas.microsoft.com/office/word/2010/wordprocessingCanvas" xmlns:mc="http://schemas.openxmlformats.org/markup-compatibility/2006" xmlns:o="urn:schemas-microsoft-com:office:office" xmlns:r="http://schemas.openxmlformats.org/officeDocument/2006/relationships" xmlns:m="http://schemas.openxmlformats.org/officeDocument/2006/math" xmlns:v="urn:schemas-microsoft-com:vml" xmlns:wp14="http://schemas.microsoft.com/office/word/2010/wordprocessingDrawing" xmlns:wp="http://schemas.openxmlformats.org/drawingml/2006/wordprocessingDrawing" xmlns:w10="urn:schemas-microsoft-com:office:word" xmlns:w="http://schemas.openxmlformats.org/wordprocessingml/2006/main" xmlns:w14="http://schemas.microsoft.com/office/word/2010/wordml" xmlns:wpg="http://schemas.microsoft.com/office/word/2010/wordprocessingGroup" xmlns:wpi="http://schemas.microsoft.com/office/word/2010/wordprocessingInk" xmlns:wne="http://schemas.microsoft.com/office/word/2006/wordml" xmlns:wps="http://schemas.microsoft.com/office/word/2010/wordprocessingShape" mc:Ignorable="w14 wp14">
+<w:document xmlns:ve="http://schemas.openxmlformats.org/markup-compatibility/2006" xmlns:o="urn:schemas-microsoft-com:office:office" xmlns:r="http://schemas.openxmlformats.org/officeDocument/2006/relationships" xmlns:m="http://schemas.openxmlformats.org/officeDocument/2006/math" xmlns:v="urn:schemas-microsoft-com:vml" xmlns:wp="http://schemas.openxmlformats.org/drawingml/2006/wordprocessingDrawing" xmlns:w10="urn:schemas-microsoft-com:office:word" xmlns:w="http://schemas.openxmlformats.org/wordprocessingml/2006/main" xmlns:wne="http://schemas.microsoft.com/office/word/2006/wordml">
   <w:body>
     <w:tbl>
       <w:tblPr>
@@ -8,7 +8,7 @@
         <w:tblW w:w="8755" w:type="dxa"/>
         <w:tblInd w:w="108" w:type="dxa"/>
         <w:tblLayout w:type="fixed"/>
-        <w:tblLook w:val="04A0" w:firstRow="1" w:lastRow="0" w:firstColumn="1" w:lastColumn="0" w:noHBand="0" w:noVBand="1"/>
+        <w:tblLook w:val="04A0"/>
       </w:tblPr>
       <w:tblGrid>
         <w:gridCol w:w="1667"/>
@@ -1564,9 +1564,6 @@
               <w:t>Sistema</w:t>
             </w:r>
             <w:r>
-              <w:t xml:space="preserve"> </w:t>
-            </w:r>
-            <w:r>
               <w:t xml:space="preserve">busca </w:t>
             </w:r>
             <w:r>
@@ -1574,9 +1571,6 @@
             </w:r>
             <w:r>
               <w:t>s</w:t>
-            </w:r>
-            <w:r>
-              <w:t xml:space="preserve"> </w:t>
             </w:r>
             <w:r>
               <w:t xml:space="preserve">pedidos de </w:t>
@@ -1623,9 +1617,6 @@
               <w:t xml:space="preserve"> no encuentra</w:t>
             </w:r>
             <w:r>
-              <w:t xml:space="preserve"> </w:t>
-            </w:r>
-            <w:r>
               <w:t>pedidos</w:t>
             </w:r>
             <w:r>
@@ -1672,9 +1663,6 @@
             </w:r>
             <w:r>
               <w:t>el CU.</w:t>
-            </w:r>
-            <w:r>
-              <w:t xml:space="preserve"> </w:t>
             </w:r>
           </w:p>
         </w:tc>
@@ -1839,13 +1827,7 @@
               <w:t xml:space="preserve">El </w:t>
             </w:r>
             <w:r>
-              <w:t>Sistema muestra los datos del</w:t>
-            </w:r>
-            <w:r>
-              <w:t xml:space="preserve"> </w:t>
-            </w:r>
-            <w:r>
-              <w:t>pedido</w:t>
+              <w:t>Sistema muestra los datos delpedido</w:t>
             </w:r>
             <w:r>
               <w:t xml:space="preserve"> de reaprovisiona</w:t>
@@ -2107,7 +2089,7 @@
               <w:t xml:space="preserve">, </w:t>
             </w:r>
             <w:r>
-              <w:t>junto con la fecha de ingreso.</w:t>
+              <w:t>junto con la fecha de ingreso; emitiendo la documentación necesaria.</w:t>
             </w:r>
           </w:p>
         </w:tc>
@@ -2501,7 +2483,7 @@
 </file>
 
 <file path=word/numbering.xml><?xml version="1.0" encoding="utf-8"?>
-<w:numbering xmlns:wpc="http://schemas.microsoft.com/office/word/2010/wordprocessingCanvas" xmlns:mc="http://schemas.openxmlformats.org/markup-compatibility/2006" xmlns:o="urn:schemas-microsoft-com:office:office" xmlns:r="http://schemas.openxmlformats.org/officeDocument/2006/relationships" xmlns:m="http://schemas.openxmlformats.org/officeDocument/2006/math" xmlns:v="urn:schemas-microsoft-com:vml" xmlns:wp14="http://schemas.microsoft.com/office/word/2010/wordprocessingDrawing" xmlns:wp="http://schemas.openxmlformats.org/drawingml/2006/wordprocessingDrawing" xmlns:w10="urn:schemas-microsoft-com:office:word" xmlns:w="http://schemas.openxmlformats.org/wordprocessingml/2006/main" xmlns:w14="http://schemas.microsoft.com/office/word/2010/wordml" xmlns:wpg="http://schemas.microsoft.com/office/word/2010/wordprocessingGroup" xmlns:wpi="http://schemas.microsoft.com/office/word/2010/wordprocessingInk" xmlns:wne="http://schemas.microsoft.com/office/word/2006/wordml" xmlns:wps="http://schemas.microsoft.com/office/word/2010/wordprocessingShape" mc:Ignorable="w14 wp14">
+<w:numbering xmlns:ve="http://schemas.openxmlformats.org/markup-compatibility/2006" xmlns:o="urn:schemas-microsoft-com:office:office" xmlns:r="http://schemas.openxmlformats.org/officeDocument/2006/relationships" xmlns:m="http://schemas.openxmlformats.org/officeDocument/2006/math" xmlns:v="urn:schemas-microsoft-com:vml" xmlns:wp="http://schemas.openxmlformats.org/drawingml/2006/wordprocessingDrawing" xmlns:w10="urn:schemas-microsoft-com:office:word" xmlns:w="http://schemas.openxmlformats.org/wordprocessingml/2006/main" xmlns:wne="http://schemas.microsoft.com/office/word/2006/wordml">
   <w:abstractNum w:abstractNumId="0">
     <w:nsid w:val="14C032BE"/>
     <w:multiLevelType w:val="hybridMultilevel"/>
@@ -2863,7 +2845,7 @@
 </file>
 
 <file path=word/styles.xml><?xml version="1.0" encoding="utf-8"?>
-<w:styles xmlns:mc="http://schemas.openxmlformats.org/markup-compatibility/2006" xmlns:r="http://schemas.openxmlformats.org/officeDocument/2006/relationships" xmlns:w="http://schemas.openxmlformats.org/wordprocessingml/2006/main" xmlns:w14="http://schemas.microsoft.com/office/word/2010/wordml" mc:Ignorable="w14">
+<w:styles xmlns:r="http://schemas.openxmlformats.org/officeDocument/2006/relationships" xmlns:w="http://schemas.openxmlformats.org/wordprocessingml/2006/main">
   <w:docDefaults>
     <w:rPrDefault>
       <w:rPr>
@@ -3034,6 +3016,7 @@
     <w:uiPriority w:val="99"/>
     <w:semiHidden/>
     <w:unhideWhenUsed/>
+    <w:qFormat/>
     <w:tblPr>
       <w:tblInd w:w="0" w:type="dxa"/>
       <w:tblCellMar>
@@ -3291,34 +3274,34 @@
         <a:sysClr val="window" lastClr="FFFFFF"/>
       </a:lt1>
       <a:dk2>
-        <a:srgbClr xmlns:mc="http://schemas.openxmlformats.org/markup-compatibility/2006" xmlns:a14="http://schemas.microsoft.com/office/drawing/2010/main" val="1F497D" mc:Ignorable=""/>
+        <a:srgbClr val="1F497D"/>
       </a:dk2>
       <a:lt2>
-        <a:srgbClr xmlns:mc="http://schemas.openxmlformats.org/markup-compatibility/2006" xmlns:a14="http://schemas.microsoft.com/office/drawing/2010/main" val="EEECE1" mc:Ignorable=""/>
+        <a:srgbClr val="EEECE1"/>
       </a:lt2>
       <a:accent1>
-        <a:srgbClr xmlns:mc="http://schemas.openxmlformats.org/markup-compatibility/2006" xmlns:a14="http://schemas.microsoft.com/office/drawing/2010/main" val="4F81BD" mc:Ignorable=""/>
+        <a:srgbClr val="4F81BD"/>
       </a:accent1>
       <a:accent2>
-        <a:srgbClr xmlns:mc="http://schemas.openxmlformats.org/markup-compatibility/2006" xmlns:a14="http://schemas.microsoft.com/office/drawing/2010/main" val="C0504D" mc:Ignorable=""/>
+        <a:srgbClr val="C0504D"/>
       </a:accent2>
       <a:accent3>
-        <a:srgbClr xmlns:mc="http://schemas.openxmlformats.org/markup-compatibility/2006" xmlns:a14="http://schemas.microsoft.com/office/drawing/2010/main" val="9BBB59" mc:Ignorable=""/>
+        <a:srgbClr val="9BBB59"/>
       </a:accent3>
       <a:accent4>
-        <a:srgbClr xmlns:mc="http://schemas.openxmlformats.org/markup-compatibility/2006" xmlns:a14="http://schemas.microsoft.com/office/drawing/2010/main" val="8064A2" mc:Ignorable=""/>
+        <a:srgbClr val="8064A2"/>
       </a:accent4>
       <a:accent5>
-        <a:srgbClr xmlns:mc="http://schemas.openxmlformats.org/markup-compatibility/2006" xmlns:a14="http://schemas.microsoft.com/office/drawing/2010/main" val="4BACC6" mc:Ignorable=""/>
+        <a:srgbClr val="4BACC6"/>
       </a:accent5>
       <a:accent6>
-        <a:srgbClr xmlns:mc="http://schemas.openxmlformats.org/markup-compatibility/2006" xmlns:a14="http://schemas.microsoft.com/office/drawing/2010/main" val="F79646" mc:Ignorable=""/>
+        <a:srgbClr val="F79646"/>
       </a:accent6>
       <a:hlink>
-        <a:srgbClr xmlns:mc="http://schemas.openxmlformats.org/markup-compatibility/2006" xmlns:a14="http://schemas.microsoft.com/office/drawing/2010/main" val="0000FF" mc:Ignorable=""/>
+        <a:srgbClr val="0000FF"/>
       </a:hlink>
       <a:folHlink>
-        <a:srgbClr xmlns:mc="http://schemas.openxmlformats.org/markup-compatibility/2006" xmlns:a14="http://schemas.microsoft.com/office/drawing/2010/main" val="800080" mc:Ignorable=""/>
+        <a:srgbClr val="800080"/>
       </a:folHlink>
     </a:clrScheme>
     <a:fontScheme name="Office">
@@ -3472,7 +3455,7 @@
         <a:effectStyle>
           <a:effectLst>
             <a:outerShdw blurRad="40000" dist="20000" dir="5400000" rotWithShape="0">
-              <a:srgbClr xmlns:mc="http://schemas.openxmlformats.org/markup-compatibility/2006" xmlns:a14="http://schemas.microsoft.com/office/drawing/2010/main" val="000000" mc:Ignorable="">
+              <a:srgbClr val="000000">
                 <a:alpha val="38000"/>
               </a:srgbClr>
             </a:outerShdw>
@@ -3481,7 +3464,7 @@
         <a:effectStyle>
           <a:effectLst>
             <a:outerShdw blurRad="40000" dist="23000" dir="5400000" rotWithShape="0">
-              <a:srgbClr xmlns:mc="http://schemas.openxmlformats.org/markup-compatibility/2006" xmlns:a14="http://schemas.microsoft.com/office/drawing/2010/main" val="000000" mc:Ignorable="">
+              <a:srgbClr val="000000">
                 <a:alpha val="35000"/>
               </a:srgbClr>
             </a:outerShdw>
@@ -3490,7 +3473,7 @@
         <a:effectStyle>
           <a:effectLst>
             <a:outerShdw blurRad="40000" dist="23000" dir="5400000" rotWithShape="0">
-              <a:srgbClr xmlns:mc="http://schemas.openxmlformats.org/markup-compatibility/2006" xmlns:a14="http://schemas.microsoft.com/office/drawing/2010/main" val="000000" mc:Ignorable="">
+              <a:srgbClr val="000000">
                 <a:alpha val="35000"/>
               </a:srgbClr>
             </a:outerShdw>
